--- a/ULTIMATE PERONIST FIGHTER/Documentación/Concepto y animaciones/ULTIMATE PERONIST FIGHTER - Concepto de dibujos de fondo y elementos secundarios del primer nivel.docx
+++ b/ULTIMATE PERONIST FIGHTER/Documentación/Concepto y animaciones/ULTIMATE PERONIST FIGHTER - Concepto de dibujos de fondo y elementos secundarios del primer nivel.docx
@@ -53,7 +53,7 @@
           <w:u w:val="single"/>
           <w:lang w:val="es-AR"/>
         </w:rPr>
-        <w:t xml:space="preserve">de </w:t>
+        <w:t>de dibujos de fondo</w:t>
       </w:r>
       <w:r>
         <w:rPr>
@@ -63,7 +63,7 @@
           <w:u w:val="single"/>
           <w:lang w:val="es-AR"/>
         </w:rPr>
-        <w:t>dibujos de fondo</w:t>
+        <w:t xml:space="preserve"> </w:t>
       </w:r>
       <w:r>
         <w:rPr>
@@ -73,7 +73,7 @@
           <w:u w:val="single"/>
           <w:lang w:val="es-AR"/>
         </w:rPr>
-        <w:t xml:space="preserve"> </w:t>
+        <w:t xml:space="preserve">y elementos secundarios </w:t>
       </w:r>
       <w:r>
         <w:rPr>
@@ -83,7 +83,7 @@
           <w:u w:val="single"/>
           <w:lang w:val="es-AR"/>
         </w:rPr>
-        <w:t>y elementos secundarios</w:t>
+        <w:t>del primer nivel</w:t>
       </w:r>
       <w:r>
         <w:rPr>
@@ -95,26 +95,6 @@
         </w:rPr>
         <w:t xml:space="preserve"> </w:t>
       </w:r>
-      <w:r>
-        <w:rPr>
-          <w:b/>
-          <w:sz w:val="28"/>
-          <w:szCs w:val="28"/>
-          <w:u w:val="single"/>
-          <w:lang w:val="es-AR"/>
-        </w:rPr>
-        <w:t>del primer nivel</w:t>
-      </w:r>
-      <w:r>
-        <w:rPr>
-          <w:b/>
-          <w:sz w:val="28"/>
-          <w:szCs w:val="28"/>
-          <w:u w:val="single"/>
-          <w:lang w:val="es-AR"/>
-        </w:rPr>
-        <w:t xml:space="preserve"> </w:t>
-      </w:r>
     </w:p>
     <w:p>
       <w:pPr>
@@ -175,19 +155,7 @@
         <w:rPr>
           <w:lang w:val="es-AR"/>
         </w:rPr>
-        <w:t xml:space="preserve"> de los distintos </w:t>
-      </w:r>
-      <w:r>
-        <w:rPr>
-          <w:lang w:val="es-AR"/>
-        </w:rPr>
-        <w:t>elementos de segundo plano y paisajes, que</w:t>
-      </w:r>
-      <w:r>
-        <w:rPr>
-          <w:lang w:val="es-AR"/>
-        </w:rPr>
-        <w:t xml:space="preserve"> deberán tener transparencia como fondo.</w:t>
+        <w:t xml:space="preserve"> de los distintos elementos de segundo plano y paisajes, que deberán tener transparencia como fondo.</w:t>
       </w:r>
     </w:p>
     <w:p>
@@ -233,7 +201,97 @@
         <w:rPr>
           <w:lang w:val="es-AR"/>
         </w:rPr>
-        <w:t xml:space="preserve"> </w:t>
+        <w:t xml:space="preserve"> (capa 2)</w:t>
+      </w:r>
+      <w:r>
+        <w:rPr>
+          <w:lang w:val="es-AR"/>
+        </w:rPr>
+        <w:t>, pavimento</w:t>
+      </w:r>
+      <w:r>
+        <w:rPr>
+          <w:lang w:val="es-AR"/>
+        </w:rPr>
+        <w:t xml:space="preserve"> (capa 1)</w:t>
+      </w:r>
+      <w:r>
+        <w:rPr>
+          <w:lang w:val="es-AR"/>
+        </w:rPr>
+        <w:t>. La idea es poder desarrollar una suficiente cantidad de elementos separados para cada una de las tres capas, para que el desarrollador pueda diseñar un escenario de longitud variable utilizando esas unidades básicas.</w:t>
+      </w:r>
+    </w:p>
+    <w:p>
+      <w:pPr>
+        <w:jc w:val="both"/>
+        <w:rPr>
+          <w:lang w:val="es-AR"/>
+        </w:rPr>
+      </w:pPr>
+      <w:r>
+        <w:rPr>
+          <w:lang w:val="es-AR"/>
+        </w:rPr>
+        <w:t>Todos los dibujos a desarrollar para este nivel deberán estar basados en la estética del barrio porteño Monserrat (Congreso)</w:t>
+      </w:r>
+      <w:r>
+        <w:rPr>
+          <w:lang w:val="es-AR"/>
+        </w:rPr>
+        <w:t>, realzando el malestar de los edificios</w:t>
+      </w:r>
+      <w:r>
+        <w:rPr>
+          <w:lang w:val="es-AR"/>
+        </w:rPr>
+        <w:t>.</w:t>
+      </w:r>
+      <w:r>
+        <w:rPr>
+          <w:lang w:val="es-AR"/>
+        </w:rPr>
+        <w:t xml:space="preserve"> Específicamente, la zona que va desde la intersección de Av. Entre Ríos y Av. Belgrano hasta la intersección de Av. Entre Ríos y Av. </w:t>
+      </w:r>
+      <w:r>
+        <w:rPr>
+          <w:lang w:val="es-AR"/>
+        </w:rPr>
+        <w:t>Rivadavia</w:t>
+      </w:r>
+      <w:bookmarkStart w:id="0" w:name="_GoBack"/>
+      <w:bookmarkEnd w:id="0"/>
+      <w:r>
+        <w:rPr>
+          <w:lang w:val="es-AR"/>
+        </w:rPr>
+        <w:t>.</w:t>
+      </w:r>
+    </w:p>
+    <w:p>
+      <w:pPr>
+        <w:jc w:val="both"/>
+        <w:rPr>
+          <w:lang w:val="es-AR"/>
+        </w:rPr>
+      </w:pPr>
+      <w:r>
+        <w:rPr>
+          <w:lang w:val="es-AR"/>
+        </w:rPr>
+        <w:t xml:space="preserve">Todos los dibujos deben </w:t>
+      </w:r>
+      <w:r>
+        <w:rPr>
+          <w:lang w:val="es-AR"/>
+        </w:rPr>
+        <w:t>realizarse</w:t>
+      </w:r>
+      <w:r>
+        <w:rPr>
+          <w:lang w:val="es-AR"/>
+        </w:rPr>
+        <w:t xml:space="preserve"> con el mismo punto de fuga </w:t>
       </w:r>
       <w:r>
         <w:rPr>
@@ -245,49 +303,39 @@
         <w:rPr>
           <w:lang w:val="es-AR"/>
         </w:rPr>
-        <w:t>capa 2</w:t>
-      </w:r>
-      <w:r>
-        <w:rPr>
-          <w:lang w:val="es-AR"/>
-        </w:rPr>
-        <w:t>)</w:t>
-      </w:r>
-      <w:r>
-        <w:rPr>
-          <w:lang w:val="es-AR"/>
-        </w:rPr>
-        <w:t>, pavimento</w:t>
-      </w:r>
-      <w:r>
-        <w:rPr>
-          <w:lang w:val="es-AR"/>
-        </w:rPr>
-        <w:t xml:space="preserve"> </w:t>
-      </w:r>
-      <w:r>
-        <w:rPr>
-          <w:lang w:val="es-AR"/>
-        </w:rPr>
-        <w:t>(</w:t>
-      </w:r>
-      <w:r>
-        <w:rPr>
-          <w:lang w:val="es-AR"/>
-        </w:rPr>
-        <w:t>capa 1</w:t>
-      </w:r>
-      <w:r>
-        <w:rPr>
-          <w:lang w:val="es-AR"/>
-        </w:rPr>
-        <w:t>)</w:t>
-      </w:r>
-      <w:r>
-        <w:rPr>
-          <w:lang w:val="es-AR"/>
-        </w:rPr>
-        <w:t>. La idea es poder desarrollar una suficiente cantidad de elementos separados para cada una de las tres capas, para que el desarrollador pueda diseñar un escenario de longitud variable utilizando esas unidades básicas.</w:t>
+        <w:t xml:space="preserve">o </w:t>
+      </w:r>
+      <w:r>
+        <w:rPr>
+          <w:lang w:val="es-AR"/>
+        </w:rPr>
+        <w:t>“</w:t>
+      </w:r>
+      <w:proofErr w:type="spellStart"/>
+      <w:r>
+        <w:rPr>
+          <w:lang w:val="es-AR"/>
+        </w:rPr>
+        <w:t>pseudo</w:t>
+      </w:r>
+      <w:proofErr w:type="spellEnd"/>
+      <w:r>
+        <w:rPr>
+          <w:lang w:val="es-AR"/>
+        </w:rPr>
+        <w:t>-fuga</w:t>
+      </w:r>
+      <w:r>
+        <w:rPr>
+          <w:lang w:val="es-AR"/>
+        </w:rPr>
+        <w:t>”)</w:t>
+      </w:r>
+      <w:r>
+        <w:rPr>
+          <w:lang w:val="es-AR"/>
+        </w:rPr>
+        <w:t>.</w:t>
       </w:r>
     </w:p>
     <w:p>
@@ -301,135 +349,7 @@
         <w:rPr>
           <w:lang w:val="es-AR"/>
         </w:rPr>
-        <w:t>Todos los dibujos a desarrollar para este nivel deberán estar basados en la estética del barrio porteño Monserrat (Congreso)</w:t>
-      </w:r>
-      <w:r>
-        <w:rPr>
-          <w:lang w:val="es-AR"/>
-        </w:rPr>
-        <w:t>, realzando el malestar de los edificios</w:t>
-      </w:r>
-      <w:r>
-        <w:rPr>
-          <w:lang w:val="es-AR"/>
-        </w:rPr>
-        <w:t>.</w:t>
-      </w:r>
-      <w:r>
-        <w:rPr>
-          <w:lang w:val="es-AR"/>
-        </w:rPr>
-        <w:t xml:space="preserve"> Específicamente, la zona que va desde la intersección de Av. Entre Ríos y Av. Belgrano hasta la intersección de Av. Entre Ríos y Av. Belgrano.</w:t>
-      </w:r>
-    </w:p>
-    <w:p>
-      <w:pPr>
-        <w:jc w:val="both"/>
-        <w:rPr>
-          <w:lang w:val="es-AR"/>
-        </w:rPr>
-      </w:pPr>
-      <w:r>
-        <w:rPr>
-          <w:lang w:val="es-AR"/>
-        </w:rPr>
-        <w:t xml:space="preserve">Todos los dibujos deben </w:t>
-      </w:r>
-      <w:r>
-        <w:rPr>
-          <w:lang w:val="es-AR"/>
-        </w:rPr>
-        <w:t>realizarse</w:t>
-      </w:r>
-      <w:r>
-        <w:rPr>
-          <w:lang w:val="es-AR"/>
-        </w:rPr>
-        <w:t xml:space="preserve"> con el mismo punto de fuga </w:t>
-      </w:r>
-      <w:r>
-        <w:rPr>
-          <w:lang w:val="es-AR"/>
-        </w:rPr>
-        <w:t>(</w:t>
-      </w:r>
-      <w:r>
-        <w:rPr>
-          <w:lang w:val="es-AR"/>
-        </w:rPr>
-        <w:t xml:space="preserve">o </w:t>
-      </w:r>
-      <w:r>
-        <w:rPr>
-          <w:lang w:val="es-AR"/>
-        </w:rPr>
-        <w:t>“</w:t>
-      </w:r>
-      <w:proofErr w:type="spellStart"/>
-      <w:r>
-        <w:rPr>
-          <w:lang w:val="es-AR"/>
-        </w:rPr>
-        <w:t>pseudo</w:t>
-      </w:r>
-      <w:proofErr w:type="spellEnd"/>
-      <w:r>
-        <w:rPr>
-          <w:lang w:val="es-AR"/>
-        </w:rPr>
-        <w:t>-fuga</w:t>
-      </w:r>
-      <w:r>
-        <w:rPr>
-          <w:lang w:val="es-AR"/>
-        </w:rPr>
-        <w:t>”)</w:t>
-      </w:r>
-      <w:r>
-        <w:rPr>
-          <w:lang w:val="es-AR"/>
-        </w:rPr>
-        <w:t>.</w:t>
-      </w:r>
-    </w:p>
-    <w:p>
-      <w:pPr>
-        <w:jc w:val="both"/>
-        <w:rPr>
-          <w:lang w:val="es-AR"/>
-        </w:rPr>
-      </w:pPr>
-      <w:r>
-        <w:rPr>
-          <w:lang w:val="es-AR"/>
-        </w:rPr>
-        <w:t xml:space="preserve">Todos los dibujos deben ser originalmente diseñados para ser vistos en monitores con </w:t>
-      </w:r>
-      <w:proofErr w:type="gramStart"/>
-      <w:r>
-        <w:rPr>
-          <w:lang w:val="es-AR"/>
-        </w:rPr>
-        <w:t>resolución</w:t>
-      </w:r>
-      <w:proofErr w:type="gramEnd"/>
-      <w:r>
-        <w:rPr>
-          <w:lang w:val="es-AR"/>
-        </w:rPr>
-        <w:t xml:space="preserve"> de 1920 x 1080. Los dibujos </w:t>
-      </w:r>
-      <w:r>
-        <w:rPr>
-          <w:lang w:val="es-AR"/>
-        </w:rPr>
-        <w:t>se escalarán</w:t>
-      </w:r>
-      <w:r>
-        <w:rPr>
-          <w:lang w:val="es-AR"/>
-        </w:rPr>
-        <w:t xml:space="preserve"> según corresponda al monitor utilizado.</w:t>
+        <w:t>Todos los dibujos deben ser originalmente diseñados para ser vistos en monitores con resolución de 1920 x 1080. Los dibujos se escalarán según corresponda al monitor utilizado.</w:t>
       </w:r>
     </w:p>
     <w:p>
@@ -758,15 +678,7 @@
           <w:u w:val="single"/>
           <w:lang w:val="es-AR"/>
         </w:rPr>
-        <w:t xml:space="preserve"> </w:t>
-      </w:r>
-      <w:r>
-        <w:rPr>
-          <w:b/>
-          <w:u w:val="single"/>
-          <w:lang w:val="es-AR"/>
-        </w:rPr>
-        <w:t>#1</w:t>
+        <w:t xml:space="preserve"> #1</w:t>
       </w:r>
       <w:r>
         <w:rPr>
@@ -991,6 +903,270 @@
           <w:u w:val="single"/>
           <w:lang w:val="es-AR"/>
         </w:rPr>
+        <w:t xml:space="preserve"> #4</w:t>
+      </w:r>
+      <w:r>
+        <w:rPr>
+          <w:b/>
+          <w:u w:val="single"/>
+          <w:lang w:val="es-AR"/>
+        </w:rPr>
+        <w:t xml:space="preserve">: </w:t>
+      </w:r>
+      <w:r>
+        <w:rPr>
+          <w:b/>
+          <w:u w:val="single"/>
+          <w:lang w:val="es-AR"/>
+        </w:rPr>
+        <w:t>Pizzería</w:t>
+      </w:r>
+    </w:p>
+    <w:p>
+      <w:pPr>
+        <w:rPr>
+          <w:lang w:val="es-AR"/>
+        </w:rPr>
+      </w:pPr>
+      <w:r>
+        <w:rPr>
+          <w:lang w:val="es-AR"/>
+        </w:rPr>
+        <w:t xml:space="preserve">Este dibujo tiene que representar a </w:t>
+      </w:r>
+      <w:r>
+        <w:rPr>
+          <w:lang w:val="es-AR"/>
+        </w:rPr>
+        <w:t xml:space="preserve">una </w:t>
+      </w:r>
+      <w:r>
+        <w:rPr>
+          <w:lang w:val="es-AR"/>
+        </w:rPr>
+        <w:t xml:space="preserve">pizzería </w:t>
+      </w:r>
+      <w:proofErr w:type="spellStart"/>
+      <w:r>
+        <w:rPr>
+          <w:lang w:val="es-AR"/>
+        </w:rPr>
+        <w:t>Ugi’s</w:t>
+      </w:r>
+      <w:proofErr w:type="spellEnd"/>
+      <w:r>
+        <w:rPr>
+          <w:lang w:val="es-AR"/>
+        </w:rPr>
+        <w:t>, utilizando los mismos colores que caracterizan dicha empresa, pero sin mencionar la marca.</w:t>
+      </w:r>
+    </w:p>
+    <w:p>
+      <w:pPr>
+        <w:jc w:val="both"/>
+        <w:rPr>
+          <w:b/>
+          <w:u w:val="single"/>
+          <w:lang w:val="es-AR"/>
+        </w:rPr>
+      </w:pPr>
+      <w:r>
+        <w:rPr>
+          <w:b/>
+          <w:u w:val="single"/>
+          <w:lang w:val="es-AR"/>
+        </w:rPr>
+        <w:t>Capa 2</w:t>
+      </w:r>
+      <w:r>
+        <w:rPr>
+          <w:u w:val="single"/>
+          <w:lang w:val="es-AR"/>
+        </w:rPr>
+        <w:t xml:space="preserve"> - </w:t>
+      </w:r>
+      <w:proofErr w:type="spellStart"/>
+      <w:r>
+        <w:rPr>
+          <w:b/>
+          <w:u w:val="single"/>
+          <w:lang w:val="es-AR"/>
+        </w:rPr>
+        <w:t>Sprite</w:t>
+      </w:r>
+      <w:proofErr w:type="spellEnd"/>
+      <w:r>
+        <w:rPr>
+          <w:b/>
+          <w:u w:val="single"/>
+          <w:lang w:val="es-AR"/>
+        </w:rPr>
+        <w:t xml:space="preserve"> #5</w:t>
+      </w:r>
+      <w:r>
+        <w:rPr>
+          <w:b/>
+          <w:u w:val="single"/>
+          <w:lang w:val="es-AR"/>
+        </w:rPr>
+        <w:t xml:space="preserve">: </w:t>
+      </w:r>
+      <w:r>
+        <w:rPr>
+          <w:b/>
+          <w:u w:val="single"/>
+          <w:lang w:val="es-AR"/>
+        </w:rPr>
+        <w:t>Kiosco</w:t>
+      </w:r>
+    </w:p>
+    <w:p>
+      <w:pPr>
+        <w:rPr>
+          <w:lang w:val="es-AR"/>
+        </w:rPr>
+      </w:pPr>
+      <w:r>
+        <w:rPr>
+          <w:lang w:val="es-AR"/>
+        </w:rPr>
+        <w:t>Este dibujo debe representar a un kiosco Open 25, utilizando los mismos colores que caracterizan dicha empresa, pero sin mencionar la marca.</w:t>
+      </w:r>
+    </w:p>
+    <w:p>
+      <w:pPr>
+        <w:jc w:val="both"/>
+        <w:rPr>
+          <w:b/>
+          <w:u w:val="single"/>
+          <w:lang w:val="es-AR"/>
+        </w:rPr>
+      </w:pPr>
+      <w:r>
+        <w:rPr>
+          <w:b/>
+          <w:u w:val="single"/>
+          <w:lang w:val="es-AR"/>
+        </w:rPr>
+        <w:t>Capa 2</w:t>
+      </w:r>
+      <w:r>
+        <w:rPr>
+          <w:u w:val="single"/>
+          <w:lang w:val="es-AR"/>
+        </w:rPr>
+        <w:t xml:space="preserve"> - </w:t>
+      </w:r>
+      <w:proofErr w:type="spellStart"/>
+      <w:r>
+        <w:rPr>
+          <w:b/>
+          <w:u w:val="single"/>
+          <w:lang w:val="es-AR"/>
+        </w:rPr>
+        <w:t>Sprite</w:t>
+      </w:r>
+      <w:proofErr w:type="spellEnd"/>
+      <w:r>
+        <w:rPr>
+          <w:b/>
+          <w:u w:val="single"/>
+          <w:lang w:val="es-AR"/>
+        </w:rPr>
+        <w:t xml:space="preserve"> #6</w:t>
+      </w:r>
+      <w:r>
+        <w:rPr>
+          <w:b/>
+          <w:u w:val="single"/>
+          <w:lang w:val="es-AR"/>
+        </w:rPr>
+        <w:t xml:space="preserve">: </w:t>
+      </w:r>
+      <w:r>
+        <w:rPr>
+          <w:b/>
+          <w:u w:val="single"/>
+          <w:lang w:val="es-AR"/>
+        </w:rPr>
+        <w:t>Farmacia</w:t>
+      </w:r>
+    </w:p>
+    <w:p>
+      <w:pPr>
+        <w:rPr>
+          <w:lang w:val="es-AR"/>
+        </w:rPr>
+      </w:pPr>
+      <w:r>
+        <w:rPr>
+          <w:lang w:val="es-AR"/>
+        </w:rPr>
+        <w:t xml:space="preserve">Este dibujo debe representar a una farmacia </w:t>
+      </w:r>
+      <w:proofErr w:type="spellStart"/>
+      <w:r>
+        <w:rPr>
+          <w:lang w:val="es-AR"/>
+        </w:rPr>
+        <w:t>Farmacity</w:t>
+      </w:r>
+      <w:proofErr w:type="spellEnd"/>
+      <w:r>
+        <w:rPr>
+          <w:lang w:val="es-AR"/>
+        </w:rPr>
+        <w:t>, utilizando los mismos colores que caracterizan dicha empresa, pero sin mencionar la marca.</w:t>
+      </w:r>
+    </w:p>
+    <w:p>
+      <w:pPr>
+        <w:jc w:val="both"/>
+        <w:rPr>
+          <w:b/>
+          <w:u w:val="single"/>
+          <w:lang w:val="es-AR"/>
+        </w:rPr>
+      </w:pPr>
+      <w:r>
+        <w:rPr>
+          <w:b/>
+          <w:u w:val="single"/>
+          <w:lang w:val="es-AR"/>
+        </w:rPr>
+        <w:t>Capa 2</w:t>
+      </w:r>
+      <w:r>
+        <w:rPr>
+          <w:u w:val="single"/>
+          <w:lang w:val="es-AR"/>
+        </w:rPr>
+        <w:t xml:space="preserve"> - </w:t>
+      </w:r>
+      <w:proofErr w:type="spellStart"/>
+      <w:r>
+        <w:rPr>
+          <w:b/>
+          <w:u w:val="single"/>
+          <w:lang w:val="es-AR"/>
+        </w:rPr>
+        <w:t>Sprite</w:t>
+      </w:r>
+      <w:r>
+        <w:rPr>
+          <w:b/>
+          <w:u w:val="single"/>
+          <w:lang w:val="es-AR"/>
+        </w:rPr>
+        <w:t>s</w:t>
+      </w:r>
+      <w:proofErr w:type="spellEnd"/>
+      <w:r>
+        <w:rPr>
+          <w:b/>
+          <w:u w:val="single"/>
+          <w:lang w:val="es-AR"/>
+        </w:rPr>
         <w:t xml:space="preserve"> #</w:t>
       </w:r>
       <w:r>
@@ -999,7 +1175,39 @@
           <w:u w:val="single"/>
           <w:lang w:val="es-AR"/>
         </w:rPr>
-        <w:t>4</w:t>
+        <w:t>7</w:t>
+      </w:r>
+      <w:r>
+        <w:rPr>
+          <w:b/>
+          <w:u w:val="single"/>
+          <w:lang w:val="es-AR"/>
+        </w:rPr>
+        <w:t xml:space="preserve"> </w:t>
+      </w:r>
+      <w:r>
+        <w:rPr>
+          <w:b/>
+          <w:u w:val="single"/>
+          <w:lang w:val="es-AR"/>
+        </w:rPr>
+        <w:t>-</w:t>
+      </w:r>
+      <w:r>
+        <w:rPr>
+          <w:b/>
+          <w:u w:val="single"/>
+          <w:lang w:val="es-AR"/>
+        </w:rPr>
+        <w:t xml:space="preserve"> </w:t>
+      </w:r>
+      <w:r>
+        <w:rPr>
+          <w:b/>
+          <w:u w:val="single"/>
+          <w:lang w:val="es-AR"/>
+        </w:rPr>
+        <w:t>9</w:t>
       </w:r>
       <w:r>
         <w:rPr>
@@ -1015,90 +1223,66 @@
           <w:u w:val="single"/>
           <w:lang w:val="es-AR"/>
         </w:rPr>
-        <w:t>Pizzería</w:t>
-      </w:r>
-    </w:p>
-    <w:p>
-      <w:pPr>
-        <w:rPr>
-          <w:lang w:val="es-AR"/>
-        </w:rPr>
-      </w:pPr>
-      <w:r>
-        <w:rPr>
-          <w:lang w:val="es-AR"/>
-        </w:rPr>
-        <w:t xml:space="preserve">Este dibujo tiene que representar </w:t>
-      </w:r>
-      <w:r>
-        <w:rPr>
-          <w:lang w:val="es-AR"/>
-        </w:rPr>
-        <w:t xml:space="preserve">a </w:t>
-      </w:r>
-      <w:r>
-        <w:rPr>
-          <w:lang w:val="es-AR"/>
-        </w:rPr>
-        <w:t xml:space="preserve">una </w:t>
-      </w:r>
-      <w:r>
-        <w:rPr>
-          <w:lang w:val="es-AR"/>
-        </w:rPr>
-        <w:t xml:space="preserve">pizzería </w:t>
+        <w:t>Intersecciones</w:t>
+      </w:r>
+    </w:p>
+    <w:p>
+      <w:pPr>
+        <w:rPr>
+          <w:lang w:val="es-AR"/>
+        </w:rPr>
+      </w:pPr>
+      <w:r>
+        <w:rPr>
+          <w:lang w:val="es-AR"/>
+        </w:rPr>
+        <w:t>Estos dibujos tienen que representar las intersecciones de la Av. Entre Ríos con otras calles menores. No es necesario que sean tan ricas en detalles.</w:t>
+      </w:r>
+    </w:p>
+    <w:p>
+      <w:pPr>
+        <w:jc w:val="both"/>
+        <w:rPr>
+          <w:b/>
+          <w:u w:val="single"/>
+          <w:lang w:val="es-AR"/>
+        </w:rPr>
+      </w:pPr>
+      <w:r>
+        <w:rPr>
+          <w:b/>
+          <w:u w:val="single"/>
+          <w:lang w:val="es-AR"/>
+        </w:rPr>
+        <w:t>Capa 2</w:t>
+      </w:r>
+      <w:r>
+        <w:rPr>
+          <w:u w:val="single"/>
+          <w:lang w:val="es-AR"/>
+        </w:rPr>
+        <w:t xml:space="preserve"> - </w:t>
       </w:r>
       <w:proofErr w:type="spellStart"/>
       <w:r>
         <w:rPr>
-          <w:lang w:val="es-AR"/>
-        </w:rPr>
-        <w:t>Ugi’s</w:t>
+          <w:b/>
+          <w:u w:val="single"/>
+          <w:lang w:val="es-AR"/>
+        </w:rPr>
+        <w:t>Sprite</w:t>
+      </w:r>
+      <w:r>
+        <w:rPr>
+          <w:b/>
+          <w:u w:val="single"/>
+          <w:lang w:val="es-AR"/>
+        </w:rPr>
+        <w:t>s</w:t>
       </w:r>
       <w:proofErr w:type="spellEnd"/>
       <w:r>
         <w:rPr>
-          <w:lang w:val="es-AR"/>
-        </w:rPr>
-        <w:t>, utilizando los mismos colores que caracterizan dicha empresa, pero sin mencionar la marca.</w:t>
-      </w:r>
-    </w:p>
-    <w:p>
-      <w:pPr>
-        <w:jc w:val="both"/>
-        <w:rPr>
-          <w:b/>
-          <w:u w:val="single"/>
-          <w:lang w:val="es-AR"/>
-        </w:rPr>
-      </w:pPr>
-      <w:r>
-        <w:rPr>
-          <w:b/>
-          <w:u w:val="single"/>
-          <w:lang w:val="es-AR"/>
-        </w:rPr>
-        <w:t>Capa 2</w:t>
-      </w:r>
-      <w:r>
-        <w:rPr>
-          <w:u w:val="single"/>
-          <w:lang w:val="es-AR"/>
-        </w:rPr>
-        <w:t xml:space="preserve"> - </w:t>
-      </w:r>
-      <w:proofErr w:type="spellStart"/>
-      <w:r>
-        <w:rPr>
-          <w:b/>
-          <w:u w:val="single"/>
-          <w:lang w:val="es-AR"/>
-        </w:rPr>
-        <w:t>Sprite</w:t>
-      </w:r>
-      <w:proofErr w:type="spellEnd"/>
-      <w:r>
-        <w:rPr>
           <w:b/>
           <w:u w:val="single"/>
           <w:lang w:val="es-AR"/>
@@ -1111,7 +1295,39 @@
           <w:u w:val="single"/>
           <w:lang w:val="es-AR"/>
         </w:rPr>
-        <w:t>5</w:t>
+        <w:t>10</w:t>
+      </w:r>
+      <w:r>
+        <w:rPr>
+          <w:b/>
+          <w:u w:val="single"/>
+          <w:lang w:val="es-AR"/>
+        </w:rPr>
+        <w:t xml:space="preserve"> </w:t>
+      </w:r>
+      <w:r>
+        <w:rPr>
+          <w:b/>
+          <w:u w:val="single"/>
+          <w:lang w:val="es-AR"/>
+        </w:rPr>
+        <w:t>-</w:t>
+      </w:r>
+      <w:r>
+        <w:rPr>
+          <w:b/>
+          <w:u w:val="single"/>
+          <w:lang w:val="es-AR"/>
+        </w:rPr>
+        <w:t xml:space="preserve"> </w:t>
+      </w:r>
+      <w:r>
+        <w:rPr>
+          <w:b/>
+          <w:u w:val="single"/>
+          <w:lang w:val="es-AR"/>
+        </w:rPr>
+        <w:t>15</w:t>
       </w:r>
       <w:r>
         <w:rPr>
@@ -1127,400 +1343,6 @@
           <w:u w:val="single"/>
           <w:lang w:val="es-AR"/>
         </w:rPr>
-        <w:t>Kiosco</w:t>
-      </w:r>
-    </w:p>
-    <w:p>
-      <w:pPr>
-        <w:rPr>
-          <w:lang w:val="es-AR"/>
-        </w:rPr>
-      </w:pPr>
-      <w:r>
-        <w:rPr>
-          <w:lang w:val="es-AR"/>
-        </w:rPr>
-        <w:t xml:space="preserve">Este dibujo debe representar a un kiosco Open 25, </w:t>
-      </w:r>
-      <w:r>
-        <w:rPr>
-          <w:lang w:val="es-AR"/>
-        </w:rPr>
-        <w:t>utilizando los mismos colores que caracterizan dicha empresa, pero sin mencionar la marca.</w:t>
-      </w:r>
-    </w:p>
-    <w:p>
-      <w:pPr>
-        <w:jc w:val="both"/>
-        <w:rPr>
-          <w:b/>
-          <w:u w:val="single"/>
-          <w:lang w:val="es-AR"/>
-        </w:rPr>
-      </w:pPr>
-      <w:r>
-        <w:rPr>
-          <w:b/>
-          <w:u w:val="single"/>
-          <w:lang w:val="es-AR"/>
-        </w:rPr>
-        <w:t>Capa 2</w:t>
-      </w:r>
-      <w:r>
-        <w:rPr>
-          <w:u w:val="single"/>
-          <w:lang w:val="es-AR"/>
-        </w:rPr>
-        <w:t xml:space="preserve"> - </w:t>
-      </w:r>
-      <w:proofErr w:type="spellStart"/>
-      <w:r>
-        <w:rPr>
-          <w:b/>
-          <w:u w:val="single"/>
-          <w:lang w:val="es-AR"/>
-        </w:rPr>
-        <w:t>Sprite</w:t>
-      </w:r>
-      <w:proofErr w:type="spellEnd"/>
-      <w:r>
-        <w:rPr>
-          <w:b/>
-          <w:u w:val="single"/>
-          <w:lang w:val="es-AR"/>
-        </w:rPr>
-        <w:t xml:space="preserve"> #</w:t>
-      </w:r>
-      <w:r>
-        <w:rPr>
-          <w:b/>
-          <w:u w:val="single"/>
-          <w:lang w:val="es-AR"/>
-        </w:rPr>
-        <w:t>6</w:t>
-      </w:r>
-      <w:r>
-        <w:rPr>
-          <w:b/>
-          <w:u w:val="single"/>
-          <w:lang w:val="es-AR"/>
-        </w:rPr>
-        <w:t xml:space="preserve">: </w:t>
-      </w:r>
-      <w:r>
-        <w:rPr>
-          <w:b/>
-          <w:u w:val="single"/>
-          <w:lang w:val="es-AR"/>
-        </w:rPr>
-        <w:t>Farmacia</w:t>
-      </w:r>
-    </w:p>
-    <w:p>
-      <w:pPr>
-        <w:rPr>
-          <w:lang w:val="es-AR"/>
-        </w:rPr>
-      </w:pPr>
-      <w:r>
-        <w:rPr>
-          <w:lang w:val="es-AR"/>
-        </w:rPr>
-        <w:t xml:space="preserve">Este dibujo debe representar a </w:t>
-      </w:r>
-      <w:r>
-        <w:rPr>
-          <w:lang w:val="es-AR"/>
-        </w:rPr>
-        <w:t xml:space="preserve">una farmacia </w:t>
-      </w:r>
-      <w:proofErr w:type="spellStart"/>
-      <w:r>
-        <w:rPr>
-          <w:lang w:val="es-AR"/>
-        </w:rPr>
-        <w:t>Farmacity</w:t>
-      </w:r>
-      <w:proofErr w:type="spellEnd"/>
-      <w:r>
-        <w:rPr>
-          <w:lang w:val="es-AR"/>
-        </w:rPr>
-        <w:t>, utilizando los mismos colores que caracterizan dicha empresa, pero sin mencionar la marca.</w:t>
-      </w:r>
-    </w:p>
-    <w:p>
-      <w:pPr>
-        <w:jc w:val="both"/>
-        <w:rPr>
-          <w:b/>
-          <w:u w:val="single"/>
-          <w:lang w:val="es-AR"/>
-        </w:rPr>
-      </w:pPr>
-      <w:r>
-        <w:rPr>
-          <w:b/>
-          <w:u w:val="single"/>
-          <w:lang w:val="es-AR"/>
-        </w:rPr>
-        <w:t>Capa 2</w:t>
-      </w:r>
-      <w:r>
-        <w:rPr>
-          <w:u w:val="single"/>
-          <w:lang w:val="es-AR"/>
-        </w:rPr>
-        <w:t xml:space="preserve"> - </w:t>
-      </w:r>
-      <w:proofErr w:type="spellStart"/>
-      <w:r>
-        <w:rPr>
-          <w:b/>
-          <w:u w:val="single"/>
-          <w:lang w:val="es-AR"/>
-        </w:rPr>
-        <w:t>Sprite</w:t>
-      </w:r>
-      <w:r>
-        <w:rPr>
-          <w:b/>
-          <w:u w:val="single"/>
-          <w:lang w:val="es-AR"/>
-        </w:rPr>
-        <w:t>s</w:t>
-      </w:r>
-      <w:proofErr w:type="spellEnd"/>
-      <w:r>
-        <w:rPr>
-          <w:b/>
-          <w:u w:val="single"/>
-          <w:lang w:val="es-AR"/>
-        </w:rPr>
-        <w:t xml:space="preserve"> #</w:t>
-      </w:r>
-      <w:r>
-        <w:rPr>
-          <w:b/>
-          <w:u w:val="single"/>
-          <w:lang w:val="es-AR"/>
-        </w:rPr>
-        <w:t>7</w:t>
-      </w:r>
-      <w:r>
-        <w:rPr>
-          <w:b/>
-          <w:u w:val="single"/>
-          <w:lang w:val="es-AR"/>
-        </w:rPr>
-        <w:t xml:space="preserve"> </w:t>
-      </w:r>
-      <w:r>
-        <w:rPr>
-          <w:b/>
-          <w:u w:val="single"/>
-          <w:lang w:val="es-AR"/>
-        </w:rPr>
-        <w:t>-</w:t>
-      </w:r>
-      <w:r>
-        <w:rPr>
-          <w:b/>
-          <w:u w:val="single"/>
-          <w:lang w:val="es-AR"/>
-        </w:rPr>
-        <w:t xml:space="preserve"> </w:t>
-      </w:r>
-      <w:r>
-        <w:rPr>
-          <w:b/>
-          <w:u w:val="single"/>
-          <w:lang w:val="es-AR"/>
-        </w:rPr>
-        <w:t>9</w:t>
-      </w:r>
-      <w:r>
-        <w:rPr>
-          <w:b/>
-          <w:u w:val="single"/>
-          <w:lang w:val="es-AR"/>
-        </w:rPr>
-        <w:t xml:space="preserve">: </w:t>
-      </w:r>
-      <w:r>
-        <w:rPr>
-          <w:b/>
-          <w:u w:val="single"/>
-          <w:lang w:val="es-AR"/>
-        </w:rPr>
-        <w:t>Intersecciones</w:t>
-      </w:r>
-    </w:p>
-    <w:p>
-      <w:pPr>
-        <w:rPr>
-          <w:lang w:val="es-AR"/>
-        </w:rPr>
-      </w:pPr>
-      <w:r>
-        <w:rPr>
-          <w:lang w:val="es-AR"/>
-        </w:rPr>
-        <w:t>Estos</w:t>
-      </w:r>
-      <w:r>
-        <w:rPr>
-          <w:lang w:val="es-AR"/>
-        </w:rPr>
-        <w:t xml:space="preserve"> dibujo</w:t>
-      </w:r>
-      <w:r>
-        <w:rPr>
-          <w:lang w:val="es-AR"/>
-        </w:rPr>
-        <w:t>s</w:t>
-      </w:r>
-      <w:r>
-        <w:rPr>
-          <w:lang w:val="es-AR"/>
-        </w:rPr>
-        <w:t xml:space="preserve"> tiene</w:t>
-      </w:r>
-      <w:r>
-        <w:rPr>
-          <w:lang w:val="es-AR"/>
-        </w:rPr>
-        <w:t>n</w:t>
-      </w:r>
-      <w:r>
-        <w:rPr>
-          <w:lang w:val="es-AR"/>
-        </w:rPr>
-        <w:t xml:space="preserve"> que representar la</w:t>
-      </w:r>
-      <w:r>
-        <w:rPr>
-          <w:lang w:val="es-AR"/>
-        </w:rPr>
-        <w:t xml:space="preserve">s intersecciones </w:t>
-      </w:r>
-      <w:r>
-        <w:rPr>
-          <w:lang w:val="es-AR"/>
-        </w:rPr>
-        <w:t>de la</w:t>
-      </w:r>
-      <w:r>
-        <w:rPr>
-          <w:lang w:val="es-AR"/>
-        </w:rPr>
-        <w:t xml:space="preserve"> Av. Entre Ríos con otras calles menores. No es necesario que sean tan ricas en detalles.</w:t>
-      </w:r>
-    </w:p>
-    <w:p>
-      <w:pPr>
-        <w:jc w:val="both"/>
-        <w:rPr>
-          <w:b/>
-          <w:u w:val="single"/>
-          <w:lang w:val="es-AR"/>
-        </w:rPr>
-      </w:pPr>
-      <w:r>
-        <w:rPr>
-          <w:b/>
-          <w:u w:val="single"/>
-          <w:lang w:val="es-AR"/>
-        </w:rPr>
-        <w:t>Capa 2</w:t>
-      </w:r>
-      <w:r>
-        <w:rPr>
-          <w:u w:val="single"/>
-          <w:lang w:val="es-AR"/>
-        </w:rPr>
-        <w:t xml:space="preserve"> - </w:t>
-      </w:r>
-      <w:proofErr w:type="spellStart"/>
-      <w:r>
-        <w:rPr>
-          <w:b/>
-          <w:u w:val="single"/>
-          <w:lang w:val="es-AR"/>
-        </w:rPr>
-        <w:t>Sprite</w:t>
-      </w:r>
-      <w:r>
-        <w:rPr>
-          <w:b/>
-          <w:u w:val="single"/>
-          <w:lang w:val="es-AR"/>
-        </w:rPr>
-        <w:t>s</w:t>
-      </w:r>
-      <w:proofErr w:type="spellEnd"/>
-      <w:r>
-        <w:rPr>
-          <w:b/>
-          <w:u w:val="single"/>
-          <w:lang w:val="es-AR"/>
-        </w:rPr>
-        <w:t xml:space="preserve"> #</w:t>
-      </w:r>
-      <w:r>
-        <w:rPr>
-          <w:b/>
-          <w:u w:val="single"/>
-          <w:lang w:val="es-AR"/>
-        </w:rPr>
-        <w:t>10</w:t>
-      </w:r>
-      <w:r>
-        <w:rPr>
-          <w:b/>
-          <w:u w:val="single"/>
-          <w:lang w:val="es-AR"/>
-        </w:rPr>
-        <w:t xml:space="preserve"> </w:t>
-      </w:r>
-      <w:r>
-        <w:rPr>
-          <w:b/>
-          <w:u w:val="single"/>
-          <w:lang w:val="es-AR"/>
-        </w:rPr>
-        <w:t>-</w:t>
-      </w:r>
-      <w:r>
-        <w:rPr>
-          <w:b/>
-          <w:u w:val="single"/>
-          <w:lang w:val="es-AR"/>
-        </w:rPr>
-        <w:t xml:space="preserve"> </w:t>
-      </w:r>
-      <w:r>
-        <w:rPr>
-          <w:b/>
-          <w:u w:val="single"/>
-          <w:lang w:val="es-AR"/>
-        </w:rPr>
-        <w:t>15</w:t>
-      </w:r>
-      <w:r>
-        <w:rPr>
-          <w:b/>
-          <w:u w:val="single"/>
-          <w:lang w:val="es-AR"/>
-        </w:rPr>
-        <w:t xml:space="preserve">: </w:t>
-      </w:r>
-      <w:r>
-        <w:rPr>
-          <w:b/>
-          <w:u w:val="single"/>
-          <w:lang w:val="es-AR"/>
-        </w:rPr>
         <w:t>Negocios y edificios residenciales</w:t>
       </w:r>
     </w:p>
@@ -1534,13 +1356,7 @@
         <w:rPr>
           <w:lang w:val="es-AR"/>
         </w:rPr>
-        <w:t xml:space="preserve">Estos dibujos tienen que representar </w:t>
-      </w:r>
-      <w:r>
-        <w:rPr>
-          <w:lang w:val="es-AR"/>
-        </w:rPr>
-        <w:t xml:space="preserve">los distintos edificios residenciales y comerciales de la zona. </w:t>
+        <w:t xml:space="preserve">Estos dibujos tienen que representar los distintos edificios residenciales y comerciales de la zona. </w:t>
       </w:r>
       <w:r>
         <w:rPr>
@@ -1682,21 +1498,7 @@
             <w:rStyle w:val="Hyperlink"/>
             <w:lang w:val="es-AR"/>
           </w:rPr>
-          <w:t>https://www.google.com.ar/maps/@-34.6097294,-58.3920025,3a,75y,264.</w:t>
-        </w:r>
-        <w:r>
-          <w:rPr>
-            <w:rStyle w:val="Hyperlink"/>
-            <w:lang w:val="es-AR"/>
-          </w:rPr>
-          <w:t>6</w:t>
-        </w:r>
-        <w:r>
-          <w:rPr>
-            <w:rStyle w:val="Hyperlink"/>
-            <w:lang w:val="es-AR"/>
-          </w:rPr>
-          <w:t>8h,90.95t/data=!3m6!1e1!3m4!1sZlPnJn0uy9dfSZsBv86c_A!2e0!7i13312!8i6656?hl=en</w:t>
+          <w:t>https://www.google.com.ar/maps/@-34.6097294,-58.3920025,3a,75y,264.68h,90.95t/data=!3m6!1e1!3m4!1sZlPnJn0uy9dfSZsBv86c_A!2e0!7i13312!8i6656?hl=en</w:t>
         </w:r>
       </w:hyperlink>
       <w:r>
@@ -1746,15 +1548,7 @@
           <w:u w:val="single"/>
           <w:lang w:val="es-AR"/>
         </w:rPr>
-        <w:t xml:space="preserve"> #1</w:t>
-      </w:r>
-      <w:r>
-        <w:rPr>
-          <w:b/>
-          <w:u w:val="single"/>
-          <w:lang w:val="es-AR"/>
-        </w:rPr>
-        <w:t>7</w:t>
+        <w:t xml:space="preserve"> #17</w:t>
       </w:r>
       <w:r>
         <w:rPr>
@@ -1797,49 +1591,7 @@
         <w:rPr>
           <w:lang w:val="es-AR"/>
         </w:rPr>
-        <w:t xml:space="preserve">. </w:t>
-      </w:r>
-      <w:r>
-        <w:rPr>
-          <w:lang w:val="es-AR"/>
-        </w:rPr>
-        <w:t>Entre Ríos</w:t>
-      </w:r>
-      <w:r>
-        <w:rPr>
-          <w:lang w:val="es-AR"/>
-        </w:rPr>
-        <w:t xml:space="preserve"> y </w:t>
-      </w:r>
-      <w:r>
-        <w:rPr>
-          <w:lang w:val="es-AR"/>
-        </w:rPr>
-        <w:t>Rivadavia</w:t>
-      </w:r>
-      <w:r>
-        <w:rPr>
-          <w:lang w:val="es-AR"/>
-        </w:rPr>
-        <w:t xml:space="preserve">. El punto de vista es desde Av. Entre Ríos, mirando hacia Av. </w:t>
-      </w:r>
-      <w:r>
-        <w:rPr>
-          <w:lang w:val="es-AR"/>
-        </w:rPr>
-        <w:t>Rivadavia</w:t>
-      </w:r>
-      <w:r>
-        <w:rPr>
-          <w:lang w:val="es-AR"/>
-        </w:rPr>
-        <w:t xml:space="preserve"> (ver</w:t>
-      </w:r>
-      <w:r>
-        <w:rPr>
-          <w:lang w:val="es-AR"/>
-        </w:rPr>
-        <w:t xml:space="preserve"> </w:t>
+        <w:t xml:space="preserve">. Entre Ríos y Rivadavia. El punto de vista es desde Av. Entre Ríos, mirando hacia Av. Rivadavia (ver </w:t>
       </w:r>
       <w:hyperlink r:id="rId9" w:history="1">
         <w:r>
@@ -1854,13 +1606,7 @@
         <w:rPr>
           <w:lang w:val="es-AR"/>
         </w:rPr>
-        <w:t>).</w:t>
-      </w:r>
-      <w:r>
-        <w:rPr>
-          <w:lang w:val="es-AR"/>
-        </w:rPr>
-        <w:t xml:space="preserve"> A ambos costados de la Av. Rivadavia tienen que poder distinguirse las bocas de entrada del subte A.</w:t>
+        <w:t>). A ambos costados de la Av. Rivadavia tienen que poder distinguirse las bocas de entrada del subte A.</w:t>
       </w:r>
     </w:p>
     <w:p>
@@ -1886,15 +1632,7 @@
           <w:lang w:val="es-AR"/>
         </w:rPr>
         <w:lastRenderedPageBreak/>
-        <w:t>Capa 1</w:t>
-      </w:r>
-      <w:r>
-        <w:rPr>
-          <w:b/>
-          <w:u w:val="single"/>
-          <w:lang w:val="es-AR"/>
-        </w:rPr>
-        <w:t xml:space="preserve">  - </w:t>
+        <w:t xml:space="preserve">Capa 1  - </w:t>
       </w:r>
       <w:proofErr w:type="spellStart"/>
       <w:r>
@@ -1974,16 +1712,105 @@
           <w:u w:val="single"/>
           <w:lang w:val="es-AR"/>
         </w:rPr>
+        <w:t>Sprites</w:t>
+      </w:r>
+      <w:proofErr w:type="spellEnd"/>
+      <w:r>
+        <w:rPr>
+          <w:b/>
+          <w:u w:val="single"/>
+          <w:lang w:val="es-AR"/>
+        </w:rPr>
+        <w:t xml:space="preserve"> #2</w:t>
+      </w:r>
+      <w:r>
+        <w:rPr>
+          <w:b/>
+          <w:u w:val="single"/>
+          <w:lang w:val="es-AR"/>
+        </w:rPr>
+        <w:t xml:space="preserve"> </w:t>
+      </w:r>
+      <w:r>
+        <w:rPr>
+          <w:b/>
+          <w:u w:val="single"/>
+          <w:lang w:val="es-AR"/>
+        </w:rPr>
+        <w:t>-</w:t>
+      </w:r>
+      <w:r>
+        <w:rPr>
+          <w:b/>
+          <w:u w:val="single"/>
+          <w:lang w:val="es-AR"/>
+        </w:rPr>
+        <w:t xml:space="preserve"> </w:t>
+      </w:r>
+      <w:r>
+        <w:rPr>
+          <w:b/>
+          <w:u w:val="single"/>
+          <w:lang w:val="es-AR"/>
+        </w:rPr>
+        <w:t>8</w:t>
+      </w:r>
+      <w:r>
+        <w:rPr>
+          <w:b/>
+          <w:u w:val="single"/>
+          <w:lang w:val="es-AR"/>
+        </w:rPr>
+        <w:t xml:space="preserve">: </w:t>
+      </w:r>
+      <w:r>
+        <w:rPr>
+          <w:b/>
+          <w:u w:val="single"/>
+          <w:lang w:val="es-AR"/>
+        </w:rPr>
+        <w:t>baches y rajaduras</w:t>
+      </w:r>
+    </w:p>
+    <w:p>
+      <w:pPr>
+        <w:rPr>
+          <w:lang w:val="es-AR"/>
+        </w:rPr>
+      </w:pPr>
+      <w:r>
+        <w:rPr>
+          <w:lang w:val="es-AR"/>
+        </w:rPr>
+        <w:t>Dibujos básicos que representen los distintos baches y rajaduras del pavimento.</w:t>
+      </w:r>
+    </w:p>
+    <w:p>
+      <w:pPr>
+        <w:jc w:val="both"/>
+        <w:rPr>
+          <w:b/>
+          <w:u w:val="single"/>
+          <w:lang w:val="es-AR"/>
+        </w:rPr>
+      </w:pPr>
+      <w:r>
+        <w:rPr>
+          <w:b/>
+          <w:u w:val="single"/>
+          <w:lang w:val="es-AR"/>
+        </w:rPr>
+        <w:t xml:space="preserve">Capa 1  - </w:t>
+      </w:r>
+      <w:proofErr w:type="spellStart"/>
+      <w:r>
+        <w:rPr>
+          <w:b/>
+          <w:u w:val="single"/>
+          <w:lang w:val="es-AR"/>
+        </w:rPr>
         <w:t>Sprite</w:t>
       </w:r>
-      <w:r>
-        <w:rPr>
-          <w:b/>
-          <w:u w:val="single"/>
-          <w:lang w:val="es-AR"/>
-        </w:rPr>
-        <w:t>s</w:t>
-      </w:r>
       <w:proofErr w:type="spellEnd"/>
       <w:r>
         <w:rPr>
@@ -1991,118 +1818,36 @@
           <w:u w:val="single"/>
           <w:lang w:val="es-AR"/>
         </w:rPr>
-        <w:t xml:space="preserve"> </w:t>
-      </w:r>
-      <w:r>
-        <w:rPr>
-          <w:b/>
-          <w:u w:val="single"/>
-          <w:lang w:val="es-AR"/>
-        </w:rPr>
-        <w:t>#2</w:t>
-      </w:r>
-      <w:r>
-        <w:rPr>
-          <w:b/>
-          <w:u w:val="single"/>
-          <w:lang w:val="es-AR"/>
-        </w:rPr>
-        <w:t xml:space="preserve"> </w:t>
-      </w:r>
-      <w:r>
-        <w:rPr>
-          <w:b/>
-          <w:u w:val="single"/>
-          <w:lang w:val="es-AR"/>
-        </w:rPr>
-        <w:t>-</w:t>
-      </w:r>
-      <w:r>
-        <w:rPr>
-          <w:b/>
-          <w:u w:val="single"/>
-          <w:lang w:val="es-AR"/>
-        </w:rPr>
-        <w:t xml:space="preserve"> </w:t>
-      </w:r>
-      <w:r>
-        <w:rPr>
-          <w:b/>
-          <w:u w:val="single"/>
-          <w:lang w:val="es-AR"/>
-        </w:rPr>
-        <w:t>8</w:t>
-      </w:r>
-      <w:r>
-        <w:rPr>
-          <w:b/>
-          <w:u w:val="single"/>
-          <w:lang w:val="es-AR"/>
-        </w:rPr>
-        <w:t xml:space="preserve">: </w:t>
-      </w:r>
-      <w:r>
-        <w:rPr>
-          <w:b/>
-          <w:u w:val="single"/>
-          <w:lang w:val="es-AR"/>
-        </w:rPr>
-        <w:t>baches y rajaduras</w:t>
-      </w:r>
-    </w:p>
-    <w:p>
-      <w:pPr>
-        <w:rPr>
-          <w:lang w:val="es-AR"/>
-        </w:rPr>
-      </w:pPr>
-      <w:r>
-        <w:rPr>
-          <w:lang w:val="es-AR"/>
-        </w:rPr>
-        <w:t>Dibujo</w:t>
-      </w:r>
-      <w:r>
-        <w:rPr>
-          <w:lang w:val="es-AR"/>
-        </w:rPr>
-        <w:t>s</w:t>
-      </w:r>
-      <w:r>
-        <w:rPr>
-          <w:lang w:val="es-AR"/>
-        </w:rPr>
-        <w:t xml:space="preserve"> básico</w:t>
-      </w:r>
-      <w:r>
-        <w:rPr>
-          <w:lang w:val="es-AR"/>
-        </w:rPr>
-        <w:t>s</w:t>
-      </w:r>
-      <w:r>
-        <w:rPr>
-          <w:lang w:val="es-AR"/>
-        </w:rPr>
-        <w:t xml:space="preserve"> que represente</w:t>
-      </w:r>
-      <w:r>
-        <w:rPr>
-          <w:lang w:val="es-AR"/>
-        </w:rPr>
-        <w:t>n</w:t>
-      </w:r>
-      <w:r>
-        <w:rPr>
-          <w:lang w:val="es-AR"/>
-        </w:rPr>
-        <w:t xml:space="preserve"> </w:t>
-      </w:r>
-      <w:r>
-        <w:rPr>
-          <w:lang w:val="es-AR"/>
-        </w:rPr>
-        <w:t>los distintos baches y rajaduras del pavimento.</w:t>
+        <w:t xml:space="preserve"> #</w:t>
+      </w:r>
+      <w:r>
+        <w:rPr>
+          <w:b/>
+          <w:u w:val="single"/>
+          <w:lang w:val="es-AR"/>
+        </w:rPr>
+        <w:t>9</w:t>
+      </w:r>
+      <w:r>
+        <w:rPr>
+          <w:b/>
+          <w:u w:val="single"/>
+          <w:lang w:val="es-AR"/>
+        </w:rPr>
+        <w:t>: parada de colectivo</w:t>
+      </w:r>
+    </w:p>
+    <w:p>
+      <w:pPr>
+        <w:rPr>
+          <w:lang w:val="es-AR"/>
+        </w:rPr>
+      </w:pPr>
+      <w:r>
+        <w:rPr>
+          <w:lang w:val="es-AR"/>
+        </w:rPr>
+        <w:t>Dibujo que represente una parada de colectivo, con mucha carga de carteles de índole comercial y política.</w:t>
       </w:r>
     </w:p>
     <w:p>
@@ -2146,77 +1891,6 @@
           <w:u w:val="single"/>
           <w:lang w:val="es-AR"/>
         </w:rPr>
-        <w:t>9</w:t>
-      </w:r>
-      <w:r>
-        <w:rPr>
-          <w:b/>
-          <w:u w:val="single"/>
-          <w:lang w:val="es-AR"/>
-        </w:rPr>
-        <w:t>: parada de colectivo</w:t>
-      </w:r>
-    </w:p>
-    <w:p>
-      <w:pPr>
-        <w:rPr>
-          <w:lang w:val="es-AR"/>
-        </w:rPr>
-      </w:pPr>
-      <w:r>
-        <w:rPr>
-          <w:lang w:val="es-AR"/>
-        </w:rPr>
-        <w:t xml:space="preserve">Dibujo que represente </w:t>
-      </w:r>
-      <w:r>
-        <w:rPr>
-          <w:lang w:val="es-AR"/>
-        </w:rPr>
-        <w:t>una parada de colectivo, con mucha carga de carteles de índole comercial y política.</w:t>
-      </w:r>
-    </w:p>
-    <w:p>
-      <w:pPr>
-        <w:jc w:val="both"/>
-        <w:rPr>
-          <w:b/>
-          <w:u w:val="single"/>
-          <w:lang w:val="es-AR"/>
-        </w:rPr>
-      </w:pPr>
-      <w:r>
-        <w:rPr>
-          <w:b/>
-          <w:u w:val="single"/>
-          <w:lang w:val="es-AR"/>
-        </w:rPr>
-        <w:t xml:space="preserve">Capa 1  - </w:t>
-      </w:r>
-      <w:proofErr w:type="spellStart"/>
-      <w:r>
-        <w:rPr>
-          <w:b/>
-          <w:u w:val="single"/>
-          <w:lang w:val="es-AR"/>
-        </w:rPr>
-        <w:t>Sprite</w:t>
-      </w:r>
-      <w:proofErr w:type="spellEnd"/>
-      <w:r>
-        <w:rPr>
-          <w:b/>
-          <w:u w:val="single"/>
-          <w:lang w:val="es-AR"/>
-        </w:rPr>
-        <w:t xml:space="preserve"> #</w:t>
-      </w:r>
-      <w:r>
-        <w:rPr>
-          <w:b/>
-          <w:u w:val="single"/>
-          <w:lang w:val="es-AR"/>
-        </w:rPr>
         <w:t>10</w:t>
       </w:r>
       <w:r>
@@ -2225,34 +1899,20 @@
           <w:u w:val="single"/>
           <w:lang w:val="es-AR"/>
         </w:rPr>
-        <w:t xml:space="preserve">: </w:t>
-      </w:r>
-      <w:r>
-        <w:rPr>
-          <w:b/>
-          <w:u w:val="single"/>
-          <w:lang w:val="es-AR"/>
-        </w:rPr>
-        <w:t>tacho de basura</w:t>
-      </w:r>
-    </w:p>
-    <w:p>
-      <w:pPr>
-        <w:rPr>
-          <w:lang w:val="es-AR"/>
-        </w:rPr>
-      </w:pPr>
-      <w:r>
-        <w:rPr>
-          <w:lang w:val="es-AR"/>
-        </w:rPr>
-        <w:t xml:space="preserve">Dibujo que </w:t>
-      </w:r>
-      <w:r>
-        <w:rPr>
-          <w:lang w:val="es-AR"/>
-        </w:rPr>
-        <w:t xml:space="preserve">represente los tachos de basura de color negro típicos de la Ciudad de Buenos Aires. Ver </w:t>
+        <w:t>: tacho de basura</w:t>
+      </w:r>
+    </w:p>
+    <w:p>
+      <w:pPr>
+        <w:rPr>
+          <w:lang w:val="es-AR"/>
+        </w:rPr>
+      </w:pPr>
+      <w:r>
+        <w:rPr>
+          <w:lang w:val="es-AR"/>
+        </w:rPr>
+        <w:t xml:space="preserve">Dibujo que represente los tachos de basura de color negro típicos de la Ciudad de Buenos Aires. Ver </w:t>
       </w:r>
       <w:hyperlink r:id="rId10" w:history="1">
         <w:r>
@@ -2294,16 +1954,202 @@
           <w:u w:val="single"/>
           <w:lang w:val="es-AR"/>
         </w:rPr>
+        <w:t>Sprites</w:t>
+      </w:r>
+      <w:proofErr w:type="spellEnd"/>
+      <w:r>
+        <w:rPr>
+          <w:b/>
+          <w:u w:val="single"/>
+          <w:lang w:val="es-AR"/>
+        </w:rPr>
+        <w:t xml:space="preserve"> #</w:t>
+      </w:r>
+      <w:r>
+        <w:rPr>
+          <w:b/>
+          <w:u w:val="single"/>
+          <w:lang w:val="es-AR"/>
+        </w:rPr>
+        <w:t>11</w:t>
+      </w:r>
+      <w:r>
+        <w:rPr>
+          <w:b/>
+          <w:u w:val="single"/>
+          <w:lang w:val="es-AR"/>
+        </w:rPr>
+        <w:t xml:space="preserve"> </w:t>
+      </w:r>
+      <w:r>
+        <w:rPr>
+          <w:b/>
+          <w:u w:val="single"/>
+          <w:lang w:val="es-AR"/>
+        </w:rPr>
+        <w:t>-</w:t>
+      </w:r>
+      <w:r>
+        <w:rPr>
+          <w:b/>
+          <w:u w:val="single"/>
+          <w:lang w:val="es-AR"/>
+        </w:rPr>
+        <w:t xml:space="preserve"> </w:t>
+      </w:r>
+      <w:r>
+        <w:rPr>
+          <w:b/>
+          <w:u w:val="single"/>
+          <w:lang w:val="es-AR"/>
+        </w:rPr>
+        <w:t>12</w:t>
+      </w:r>
+      <w:r>
+        <w:rPr>
+          <w:b/>
+          <w:u w:val="single"/>
+          <w:lang w:val="es-AR"/>
+        </w:rPr>
+        <w:t>: árboles</w:t>
+      </w:r>
+    </w:p>
+    <w:p>
+      <w:pPr>
+        <w:rPr>
+          <w:lang w:val="es-AR"/>
+        </w:rPr>
+      </w:pPr>
+      <w:r>
+        <w:rPr>
+          <w:lang w:val="es-AR"/>
+        </w:rPr>
+        <w:t>Dibujos de distintos tipos de árboles.</w:t>
+      </w:r>
+    </w:p>
+    <w:p>
+      <w:pPr>
+        <w:jc w:val="both"/>
+        <w:rPr>
+          <w:b/>
+          <w:u w:val="single"/>
+          <w:lang w:val="es-AR"/>
+        </w:rPr>
+      </w:pPr>
+      <w:r>
+        <w:rPr>
+          <w:b/>
+          <w:u w:val="single"/>
+          <w:lang w:val="es-AR"/>
+        </w:rPr>
+        <w:t xml:space="preserve">Capa 1  - </w:t>
+      </w:r>
+      <w:proofErr w:type="spellStart"/>
+      <w:r>
+        <w:rPr>
+          <w:b/>
+          <w:u w:val="single"/>
+          <w:lang w:val="es-AR"/>
+        </w:rPr>
+        <w:t>Sprites</w:t>
+      </w:r>
+      <w:proofErr w:type="spellEnd"/>
+      <w:r>
+        <w:rPr>
+          <w:b/>
+          <w:u w:val="single"/>
+          <w:lang w:val="es-AR"/>
+        </w:rPr>
+        <w:t xml:space="preserve"> #</w:t>
+      </w:r>
+      <w:r>
+        <w:rPr>
+          <w:b/>
+          <w:u w:val="single"/>
+          <w:lang w:val="es-AR"/>
+        </w:rPr>
+        <w:t>13</w:t>
+      </w:r>
+      <w:r>
+        <w:rPr>
+          <w:b/>
+          <w:u w:val="single"/>
+          <w:lang w:val="es-AR"/>
+        </w:rPr>
+        <w:t xml:space="preserve"> </w:t>
+      </w:r>
+      <w:r>
+        <w:rPr>
+          <w:b/>
+          <w:u w:val="single"/>
+          <w:lang w:val="es-AR"/>
+        </w:rPr>
+        <w:t>-</w:t>
+      </w:r>
+      <w:r>
+        <w:rPr>
+          <w:b/>
+          <w:u w:val="single"/>
+          <w:lang w:val="es-AR"/>
+        </w:rPr>
+        <w:t xml:space="preserve"> </w:t>
+      </w:r>
+      <w:r>
+        <w:rPr>
+          <w:b/>
+          <w:u w:val="single"/>
+          <w:lang w:val="es-AR"/>
+        </w:rPr>
+        <w:t>14</w:t>
+      </w:r>
+      <w:r>
+        <w:rPr>
+          <w:b/>
+          <w:u w:val="single"/>
+          <w:lang w:val="es-AR"/>
+        </w:rPr>
+        <w:t>: colectivos</w:t>
+      </w:r>
+    </w:p>
+    <w:p>
+      <w:pPr>
+        <w:rPr>
+          <w:lang w:val="es-AR"/>
+        </w:rPr>
+      </w:pPr>
+      <w:r>
+        <w:rPr>
+          <w:lang w:val="es-AR"/>
+        </w:rPr>
+        <w:t>Dibujos que representen a los colectivos de las líneas 12 y 150.</w:t>
+      </w:r>
+    </w:p>
+    <w:p>
+      <w:pPr>
+        <w:jc w:val="both"/>
+        <w:rPr>
+          <w:b/>
+          <w:u w:val="single"/>
+          <w:lang w:val="es-AR"/>
+        </w:rPr>
+      </w:pPr>
+      <w:r>
+        <w:rPr>
+          <w:b/>
+          <w:u w:val="single"/>
+          <w:lang w:val="es-AR"/>
+        </w:rPr>
+        <w:t xml:space="preserve">Capa 1  - </w:t>
+      </w:r>
+      <w:proofErr w:type="spellStart"/>
+      <w:r>
+        <w:rPr>
+          <w:b/>
+          <w:u w:val="single"/>
+          <w:lang w:val="es-AR"/>
+        </w:rPr>
         <w:t>Sprite</w:t>
       </w:r>
-      <w:r>
-        <w:rPr>
-          <w:b/>
-          <w:u w:val="single"/>
-          <w:lang w:val="es-AR"/>
-        </w:rPr>
-        <w:t>s</w:t>
-      </w:r>
       <w:proofErr w:type="spellEnd"/>
       <w:r>
         <w:rPr>
@@ -2319,68 +2165,28 @@
           <w:u w:val="single"/>
           <w:lang w:val="es-AR"/>
         </w:rPr>
-        <w:t>11</w:t>
-      </w:r>
-      <w:r>
-        <w:rPr>
-          <w:b/>
-          <w:u w:val="single"/>
-          <w:lang w:val="es-AR"/>
-        </w:rPr>
-        <w:t xml:space="preserve"> </w:t>
-      </w:r>
-      <w:r>
-        <w:rPr>
-          <w:b/>
-          <w:u w:val="single"/>
-          <w:lang w:val="es-AR"/>
-        </w:rPr>
-        <w:t>-</w:t>
-      </w:r>
-      <w:r>
-        <w:rPr>
-          <w:b/>
-          <w:u w:val="single"/>
-          <w:lang w:val="es-AR"/>
-        </w:rPr>
-        <w:t xml:space="preserve"> </w:t>
-      </w:r>
-      <w:r>
-        <w:rPr>
-          <w:b/>
-          <w:u w:val="single"/>
-          <w:lang w:val="es-AR"/>
-        </w:rPr>
-        <w:t>12</w:t>
-      </w:r>
-      <w:r>
-        <w:rPr>
-          <w:b/>
-          <w:u w:val="single"/>
-          <w:lang w:val="es-AR"/>
-        </w:rPr>
-        <w:t xml:space="preserve">: </w:t>
-      </w:r>
-      <w:r>
-        <w:rPr>
-          <w:b/>
-          <w:u w:val="single"/>
-          <w:lang w:val="es-AR"/>
-        </w:rPr>
-        <w:t>árboles</w:t>
-      </w:r>
-    </w:p>
-    <w:p>
-      <w:pPr>
-        <w:rPr>
-          <w:lang w:val="es-AR"/>
-        </w:rPr>
-      </w:pPr>
-      <w:r>
-        <w:rPr>
-          <w:lang w:val="es-AR"/>
-        </w:rPr>
-        <w:t>Dibujos de distintos tipos de árboles.</w:t>
+        <w:t>15</w:t>
+      </w:r>
+      <w:r>
+        <w:rPr>
+          <w:b/>
+          <w:u w:val="single"/>
+          <w:lang w:val="es-AR"/>
+        </w:rPr>
+        <w:t>: taxi</w:t>
+      </w:r>
+    </w:p>
+    <w:p>
+      <w:pPr>
+        <w:rPr>
+          <w:lang w:val="es-AR"/>
+        </w:rPr>
+      </w:pPr>
+      <w:r>
+        <w:rPr>
+          <w:lang w:val="es-AR"/>
+        </w:rPr>
+        <w:t>Dibujo que represente un taxi de la Ciudad.</w:t>
       </w:r>
     </w:p>
     <w:p>
@@ -2409,14 +2215,6 @@
         </w:rPr>
         <w:t>Sprite</w:t>
       </w:r>
-      <w:r>
-        <w:rPr>
-          <w:b/>
-          <w:u w:val="single"/>
-          <w:lang w:val="es-AR"/>
-        </w:rPr>
-        <w:t>s</w:t>
-      </w:r>
       <w:proofErr w:type="spellEnd"/>
       <w:r>
         <w:rPr>
@@ -2432,186 +2230,6 @@
           <w:u w:val="single"/>
           <w:lang w:val="es-AR"/>
         </w:rPr>
-        <w:t>13</w:t>
-      </w:r>
-      <w:r>
-        <w:rPr>
-          <w:b/>
-          <w:u w:val="single"/>
-          <w:lang w:val="es-AR"/>
-        </w:rPr>
-        <w:t xml:space="preserve"> </w:t>
-      </w:r>
-      <w:r>
-        <w:rPr>
-          <w:b/>
-          <w:u w:val="single"/>
-          <w:lang w:val="es-AR"/>
-        </w:rPr>
-        <w:t>-</w:t>
-      </w:r>
-      <w:r>
-        <w:rPr>
-          <w:b/>
-          <w:u w:val="single"/>
-          <w:lang w:val="es-AR"/>
-        </w:rPr>
-        <w:t xml:space="preserve"> </w:t>
-      </w:r>
-      <w:bookmarkStart w:id="0" w:name="_GoBack"/>
-      <w:bookmarkEnd w:id="0"/>
-      <w:r>
-        <w:rPr>
-          <w:b/>
-          <w:u w:val="single"/>
-          <w:lang w:val="es-AR"/>
-        </w:rPr>
-        <w:t>14</w:t>
-      </w:r>
-      <w:r>
-        <w:rPr>
-          <w:b/>
-          <w:u w:val="single"/>
-          <w:lang w:val="es-AR"/>
-        </w:rPr>
-        <w:t xml:space="preserve">: </w:t>
-      </w:r>
-      <w:r>
-        <w:rPr>
-          <w:b/>
-          <w:u w:val="single"/>
-          <w:lang w:val="es-AR"/>
-        </w:rPr>
-        <w:t>colectivos</w:t>
-      </w:r>
-    </w:p>
-    <w:p>
-      <w:pPr>
-        <w:rPr>
-          <w:lang w:val="es-AR"/>
-        </w:rPr>
-      </w:pPr>
-      <w:r>
-        <w:rPr>
-          <w:lang w:val="es-AR"/>
-        </w:rPr>
-        <w:t>Dibujos que representen a los colectivos de las líneas 12 y 150.</w:t>
-      </w:r>
-    </w:p>
-    <w:p>
-      <w:pPr>
-        <w:jc w:val="both"/>
-        <w:rPr>
-          <w:b/>
-          <w:u w:val="single"/>
-          <w:lang w:val="es-AR"/>
-        </w:rPr>
-      </w:pPr>
-      <w:r>
-        <w:rPr>
-          <w:b/>
-          <w:u w:val="single"/>
-          <w:lang w:val="es-AR"/>
-        </w:rPr>
-        <w:t xml:space="preserve">Capa 1  - </w:t>
-      </w:r>
-      <w:proofErr w:type="spellStart"/>
-      <w:r>
-        <w:rPr>
-          <w:b/>
-          <w:u w:val="single"/>
-          <w:lang w:val="es-AR"/>
-        </w:rPr>
-        <w:t>Sprite</w:t>
-      </w:r>
-      <w:proofErr w:type="spellEnd"/>
-      <w:r>
-        <w:rPr>
-          <w:b/>
-          <w:u w:val="single"/>
-          <w:lang w:val="es-AR"/>
-        </w:rPr>
-        <w:t xml:space="preserve"> #</w:t>
-      </w:r>
-      <w:r>
-        <w:rPr>
-          <w:b/>
-          <w:u w:val="single"/>
-          <w:lang w:val="es-AR"/>
-        </w:rPr>
-        <w:t>15</w:t>
-      </w:r>
-      <w:r>
-        <w:rPr>
-          <w:b/>
-          <w:u w:val="single"/>
-          <w:lang w:val="es-AR"/>
-        </w:rPr>
-        <w:t xml:space="preserve">: </w:t>
-      </w:r>
-      <w:r>
-        <w:rPr>
-          <w:b/>
-          <w:u w:val="single"/>
-          <w:lang w:val="es-AR"/>
-        </w:rPr>
-        <w:t>taxi</w:t>
-      </w:r>
-    </w:p>
-    <w:p>
-      <w:pPr>
-        <w:rPr>
-          <w:lang w:val="es-AR"/>
-        </w:rPr>
-      </w:pPr>
-      <w:r>
-        <w:rPr>
-          <w:lang w:val="es-AR"/>
-        </w:rPr>
-        <w:t>Dibujo que represente un taxi de la Ciudad.</w:t>
-      </w:r>
-    </w:p>
-    <w:p>
-      <w:pPr>
-        <w:jc w:val="both"/>
-        <w:rPr>
-          <w:b/>
-          <w:u w:val="single"/>
-          <w:lang w:val="es-AR"/>
-        </w:rPr>
-      </w:pPr>
-      <w:r>
-        <w:rPr>
-          <w:b/>
-          <w:u w:val="single"/>
-          <w:lang w:val="es-AR"/>
-        </w:rPr>
-        <w:t xml:space="preserve">Capa 1  - </w:t>
-      </w:r>
-      <w:proofErr w:type="spellStart"/>
-      <w:r>
-        <w:rPr>
-          <w:b/>
-          <w:u w:val="single"/>
-          <w:lang w:val="es-AR"/>
-        </w:rPr>
-        <w:t>Sprite</w:t>
-      </w:r>
-      <w:proofErr w:type="spellEnd"/>
-      <w:r>
-        <w:rPr>
-          <w:b/>
-          <w:u w:val="single"/>
-          <w:lang w:val="es-AR"/>
-        </w:rPr>
-        <w:t xml:space="preserve"> #</w:t>
-      </w:r>
-      <w:r>
-        <w:rPr>
-          <w:b/>
-          <w:u w:val="single"/>
-          <w:lang w:val="es-AR"/>
-        </w:rPr>
         <w:t>16</w:t>
       </w:r>
       <w:r>
@@ -2620,15 +2238,7 @@
           <w:u w:val="single"/>
           <w:lang w:val="es-AR"/>
         </w:rPr>
-        <w:t xml:space="preserve">: </w:t>
-      </w:r>
-      <w:r>
-        <w:rPr>
-          <w:b/>
-          <w:u w:val="single"/>
-          <w:lang w:val="es-AR"/>
-        </w:rPr>
-        <w:t>poste de luz</w:t>
+        <w:t>: poste de luz</w:t>
       </w:r>
     </w:p>
     <w:p>
@@ -2704,50 +2314,20 @@
           <w:u w:val="single"/>
           <w:lang w:val="es-AR"/>
         </w:rPr>
-        <w:t xml:space="preserve"> #</w:t>
-      </w:r>
-      <w:r>
-        <w:rPr>
-          <w:b/>
-          <w:u w:val="single"/>
-          <w:lang w:val="es-AR"/>
-        </w:rPr>
-        <w:t>17</w:t>
-      </w:r>
-      <w:r>
-        <w:rPr>
-          <w:b/>
-          <w:u w:val="single"/>
-          <w:lang w:val="es-AR"/>
-        </w:rPr>
-        <w:t xml:space="preserve">: </w:t>
-      </w:r>
-      <w:r>
-        <w:rPr>
-          <w:b/>
-          <w:u w:val="single"/>
-          <w:lang w:val="es-AR"/>
-        </w:rPr>
-        <w:t>kiosco de revistas</w:t>
-      </w:r>
-    </w:p>
-    <w:p>
-      <w:pPr>
-        <w:rPr>
-          <w:lang w:val="es-AR"/>
-        </w:rPr>
-      </w:pPr>
-      <w:r>
-        <w:rPr>
-          <w:lang w:val="es-AR"/>
-        </w:rPr>
-        <w:t>Dibujo que</w:t>
-      </w:r>
-      <w:r>
-        <w:rPr>
-          <w:lang w:val="es-AR"/>
-        </w:rPr>
-        <w:t xml:space="preserve"> represente a un kiosco de revistas típico de la Ciudad. Ver </w:t>
+        <w:t xml:space="preserve"> #17: kiosco de revistas</w:t>
+      </w:r>
+    </w:p>
+    <w:p>
+      <w:pPr>
+        <w:rPr>
+          <w:lang w:val="es-AR"/>
+        </w:rPr>
+      </w:pPr>
+      <w:r>
+        <w:rPr>
+          <w:lang w:val="es-AR"/>
+        </w:rPr>
+        <w:t xml:space="preserve">Dibujo que represente a un kiosco de revistas típico de la Ciudad. Ver </w:t>
       </w:r>
       <w:hyperlink r:id="rId12" w:history="1">
         <w:r>
